--- a/Computação Cloud.docx
+++ b/Computação Cloud.docx
@@ -3,42 +3,72 @@
 <w:document xmlns:wpc="http://schemas.microsoft.com/office/word/2010/wordprocessingCanvas" xmlns:cx="http://schemas.microsoft.com/office/drawing/2014/chartex" xmlns:mc="http://schemas.openxmlformats.org/markup-compatibility/2006" xmlns:o="urn:schemas-microsoft-com:office:office" xmlns:r="http://schemas.openxmlformats.org/officeDocument/2006/relationships" xmlns:m="http://schemas.openxmlformats.org/officeDocument/2006/math" xmlns:v="urn:schemas-microsoft-com:vml" xmlns:wp14="http://schemas.microsoft.com/office/word/2010/wordprocessingDrawing" xmlns:wp="http://schemas.openxmlformats.org/drawingml/2006/wordprocessingDrawing" xmlns:w10="urn:schemas-microsoft-com:office:word" xmlns:w="http://schemas.openxmlformats.org/wordprocessingml/2006/main" xmlns:w14="http://schemas.microsoft.com/office/word/2010/wordml" xmlns:w15="http://schemas.microsoft.com/office/word/2012/wordml" xmlns:w16se="http://schemas.microsoft.com/office/word/2015/wordml/symex" xmlns:wpg="http://schemas.microsoft.com/office/word/2010/wordprocessingGroup" xmlns:wpi="http://schemas.microsoft.com/office/word/2010/wordprocessingInk" xmlns:wne="http://schemas.microsoft.com/office/word/2006/wordml" xmlns:wps="http://schemas.microsoft.com/office/word/2010/wordprocessingShape" mc:Ignorable="w14 w15 w16se wp14">
   <w:body>
     <w:p>
-      <w:r>
-        <w:t xml:space="preserve">Computação em nuvem é uma tecnologia que permite armazenar arquivos de diversos formatos em repositórios na internet, os conceitos são divididos em 3 basicamente, software como serviço, plataforma como serviço e infraestrutura como serviço e tem como principais empresas a AWS e a </w:t>
+      <w:pPr>
+        <w:rPr>
+          <w:sz w:val="36"/>
+          <w:szCs w:val="36"/>
+        </w:rPr>
+      </w:pPr>
+      <w:r>
+        <w:tab/>
+      </w:r>
+      <w:r>
+        <w:tab/>
+      </w:r>
+      <w:r>
+        <w:rPr>
+          <w:sz w:val="36"/>
+          <w:szCs w:val="36"/>
+        </w:rPr>
+        <w:t xml:space="preserve">Computação em nuvem com </w:t>
       </w:r>
       <w:proofErr w:type="spellStart"/>
       <w:r>
-        <w:t>Azure</w:t>
-      </w:r>
-      <w:proofErr w:type="spellEnd"/>
-      <w:r>
-        <w:t xml:space="preserve"> da Microsoft e</w:t>
-      </w:r>
-      <w:r>
-        <w:t xml:space="preserve"> essa tecnologia tem como principais características computação sob demanda, </w:t>
-      </w:r>
-      <w:r>
-        <w:t xml:space="preserve">alto processamento, escalabilidade e elasticidade e segurança rápida além de </w:t>
-      </w:r>
-      <w:r>
-        <w:t xml:space="preserve"> </w:t>
-      </w:r>
-      <w:r>
-        <w:t xml:space="preserve"> permitir</w:t>
-      </w:r>
-      <w:r>
-        <w:t xml:space="preserve"> integrar sistemas de </w:t>
-      </w:r>
-      <w:proofErr w:type="spellStart"/>
-      <w:r>
+        <w:rPr>
+          <w:sz w:val="36"/>
+          <w:szCs w:val="36"/>
+        </w:rPr>
         <w:t>IoT</w:t>
-      </w:r>
-      <w:proofErr w:type="spellEnd"/>
-      <w:r>
-        <w:t xml:space="preserve"> com automações e de sensores para envio de dados para tratamentos de big data.</w:t>
       </w:r>
       <w:bookmarkStart w:id="0" w:name="_GoBack"/>
       <w:bookmarkEnd w:id="0"/>
+      <w:proofErr w:type="spellEnd"/>
+    </w:p>
+    <w:p>
+      <w:r>
+        <w:t xml:space="preserve">Computação em nuvem é uma tecnologia que permite armazenar arquivos de diversos formatos em repositórios na internet, os conceitos são divididos em 3 basicamente, software como serviço, plataforma como serviço e infraestrutura como serviço e tem como principais empresas a AWS e a </w:t>
+      </w:r>
+      <w:proofErr w:type="spellStart"/>
+      <w:r>
+        <w:t>Azure</w:t>
+      </w:r>
+      <w:proofErr w:type="spellEnd"/>
+      <w:r>
+        <w:t xml:space="preserve"> da Microsoft e</w:t>
+      </w:r>
+      <w:r>
+        <w:t xml:space="preserve"> essa tecnologia tem como principais características computação sob demanda, </w:t>
+      </w:r>
+      <w:r>
+        <w:t xml:space="preserve">alto processamento, escalabilidade e elasticidade e segurança rápida além de </w:t>
+      </w:r>
+      <w:r>
+        <w:t xml:space="preserve"> </w:t>
+      </w:r>
+      <w:r>
+        <w:t xml:space="preserve"> permitir</w:t>
+      </w:r>
+      <w:r>
+        <w:t xml:space="preserve"> integrar sistemas de </w:t>
+      </w:r>
+      <w:proofErr w:type="spellStart"/>
+      <w:r>
+        <w:t>IoT</w:t>
+      </w:r>
+      <w:proofErr w:type="spellEnd"/>
+      <w:r>
+        <w:t xml:space="preserve"> com automações e de sensores para envio de dados para tratamentos de big data.</w:t>
+      </w:r>
     </w:p>
     <w:p>
       <w:r>
